--- a/DPPL SkutKost.docx
+++ b/DPPL SkutKost.docx
@@ -776,12 +776,12 @@
                 <wp:inline distB="0" distT="0" distL="114300" distR="114300">
                   <wp:extent cx="605790" cy="723265"/>
                   <wp:effectExtent b="0" l="0" r="0" t="0"/>
-                  <wp:docPr id="5" name="image2.jpg"/>
+                  <wp:docPr id="6" name="image3.jpg"/>
                   <a:graphic>
                     <a:graphicData uri="http://schemas.openxmlformats.org/drawingml/2006/picture">
                       <pic:pic>
                         <pic:nvPicPr>
-                          <pic:cNvPr id="0" name="image2.jpg"/>
+                          <pic:cNvPr id="0" name="image3.jpg"/>
                           <pic:cNvPicPr preferRelativeResize="0"/>
                         </pic:nvPicPr>
                         <pic:blipFill>
@@ -6376,7 +6376,7 @@
           <w:szCs w:val="22"/>
           <w:rtl w:val="0"/>
         </w:rPr>
-        <w:t xml:space="preserve">. Selain itu juga penulisan dokumen ini digunakan sebagai salah satu acuan nantinya dalam pengimplementasian. Adapun tujuan dari proyek ini yakni pelanggan dapat memesan montir untuk datang ke lokasi pelanggan untuk memperbaiki kendaraan.</w:t>
+        <w:t xml:space="preserve">. Selain itu juga penulisan dokumen ini digunakan sebagai salah satu acuan nantinya dalam pengimplementasian. </w:t>
       </w:r>
       <w:r>
         <w:rPr>
@@ -8059,39 +8059,6 @@
         </w:rPr>
         <w:t xml:space="preserve">Deskripsi Perancangan Global</w:t>
       </w:r>
-    </w:p>
-    <w:p>
-      <w:pPr>
-        <w:ind w:left="432" w:firstLine="0"/>
-        <w:jc w:val="both"/>
-        <w:rPr/>
-      </w:pPr>
-      <w:r>
-        <w:rPr>
-          <w:rtl w:val="0"/>
-        </w:rPr>
-      </w:r>
-    </w:p>
-    <w:p>
-      <w:pPr>
-        <w:ind w:left="432" w:firstLine="0"/>
-        <w:jc w:val="both"/>
-        <w:rPr>
-          <w:rFonts w:ascii="Arial" w:cs="Arial" w:eastAsia="Arial" w:hAnsi="Arial"/>
-          <w:sz w:val="18"/>
-          <w:szCs w:val="18"/>
-        </w:rPr>
-      </w:pPr>
-      <w:r>
-        <w:rPr>
-          <w:rFonts w:ascii="Arial" w:cs="Arial" w:eastAsia="Arial" w:hAnsi="Arial"/>
-          <w:sz w:val="22"/>
-          <w:szCs w:val="22"/>
-          <w:highlight w:val="white"/>
-          <w:rtl w:val="0"/>
-        </w:rPr>
-        <w:t xml:space="preserve">Deskripsi perancangan global meliputi penjelasan tentang rancangan lingkungan implementasi, deskripsi arsitektural, dan deskripsi komponen yang membangun perangkat lunak. </w:t>
-      </w:r>
       <w:r>
         <w:rPr>
           <w:rtl w:val="0"/>
@@ -8404,7 +8371,7 @@
           <w:i w:val="1"/>
           <w:rtl w:val="0"/>
         </w:rPr>
-        <w:t xml:space="preserve">Berikan penjelasan singkat tentang arsitektur /L yang akan dibangun. Gambarkan dalam bentuk diagram komponen.</w:t>
+        <w:t xml:space="preserve">Berikan penjelasan singkat tentang arsitektur yang akan dibangun. Gambarkan dalam bentuk diagram komponen.</w:t>
       </w:r>
     </w:p>
     <w:p>
@@ -8429,45 +8396,6 @@
           <w:highlight w:val="white"/>
         </w:rPr>
       </w:pPr>
-      <w:r>
-        <w:rPr>
-          <w:sz w:val="24"/>
-          <w:szCs w:val="24"/>
-          <w:highlight w:val="white"/>
-        </w:rPr>
-        <w:drawing>
-          <wp:inline distB="114300" distT="114300" distL="114300" distR="114300">
-            <wp:extent cx="5759775" cy="4508500"/>
-            <wp:effectExtent b="0" l="0" r="0" t="0"/>
-            <wp:docPr id="6" name="image3.png"/>
-            <a:graphic>
-              <a:graphicData uri="http://schemas.openxmlformats.org/drawingml/2006/picture">
-                <pic:pic>
-                  <pic:nvPicPr>
-                    <pic:cNvPr id="0" name="image3.png"/>
-                    <pic:cNvPicPr preferRelativeResize="0"/>
-                  </pic:nvPicPr>
-                  <pic:blipFill>
-                    <a:blip r:embed="rId10"/>
-                    <a:srcRect b="0" l="0" r="0" t="0"/>
-                    <a:stretch>
-                      <a:fillRect/>
-                    </a:stretch>
-                  </pic:blipFill>
-                  <pic:spPr>
-                    <a:xfrm>
-                      <a:off x="0" y="0"/>
-                      <a:ext cx="5759775" cy="4508500"/>
-                    </a:xfrm>
-                    <a:prstGeom prst="rect"/>
-                    <a:ln/>
-                  </pic:spPr>
-                </pic:pic>
-              </a:graphicData>
-            </a:graphic>
-          </wp:inline>
-        </w:drawing>
-      </w:r>
       <w:r>
         <w:rPr>
           <w:rtl w:val="0"/>
@@ -9442,26 +9370,67 @@
         <w:ind w:left="0" w:right="0" w:firstLine="0"/>
         <w:jc w:val="both"/>
         <w:rPr>
-          <w:rFonts w:ascii="Times New Roman" w:cs="Times New Roman" w:eastAsia="Times New Roman" w:hAnsi="Times New Roman"/>
-          <w:b w:val="0"/>
-          <w:smallCaps w:val="0"/>
-          <w:strike w:val="0"/>
-          <w:color w:val="000000"/>
-          <w:sz w:val="20"/>
-          <w:szCs w:val="20"/>
-          <w:u w:val="none"/>
-          <w:shd w:fill="auto" w:val="clear"/>
-          <w:vertAlign w:val="baseline"/>
-        </w:rPr>
-      </w:pPr>
-      <w:r>
-        <w:rPr>
           <w:sz w:val="24"/>
           <w:szCs w:val="24"/>
           <w:highlight w:val="white"/>
+        </w:rPr>
+      </w:pPr>
+      <w:r>
+        <w:rPr>
+          <w:sz w:val="24"/>
+          <w:szCs w:val="24"/>
+          <w:highlight w:val="white"/>
           <w:rtl w:val="0"/>
         </w:rPr>
         <w:t xml:space="preserve">Dalam bab perancangan rinci akan dijelaskan mengenai realisasi use case, perancangan detail kelas, diagram kelas keseluruhan, algoritma/query, diagram statechart, perancangan antarmuka, dan perancangan representasi persistensi kelas </w:t>
+      </w:r>
+    </w:p>
+    <w:p>
+      <w:pPr>
+        <w:rPr>
+          <w:sz w:val="24"/>
+          <w:szCs w:val="24"/>
+          <w:highlight w:val="white"/>
+        </w:rPr>
+      </w:pPr>
+      <w:r>
+        <w:rPr>
+          <w:sz w:val="24"/>
+          <w:szCs w:val="24"/>
+          <w:highlight w:val="white"/>
+        </w:rPr>
+        <w:drawing>
+          <wp:inline distB="114300" distT="114300" distL="114300" distR="114300">
+            <wp:extent cx="5759775" cy="4508500"/>
+            <wp:effectExtent b="0" l="0" r="0" t="0"/>
+            <wp:docPr id="5" name="image2.png"/>
+            <a:graphic>
+              <a:graphicData uri="http://schemas.openxmlformats.org/drawingml/2006/picture">
+                <pic:pic>
+                  <pic:nvPicPr>
+                    <pic:cNvPr id="0" name="image2.png"/>
+                    <pic:cNvPicPr preferRelativeResize="0"/>
+                  </pic:nvPicPr>
+                  <pic:blipFill>
+                    <a:blip r:embed="rId10"/>
+                    <a:srcRect b="0" l="0" r="0" t="0"/>
+                    <a:stretch>
+                      <a:fillRect/>
+                    </a:stretch>
+                  </pic:blipFill>
+                  <pic:spPr>
+                    <a:xfrm>
+                      <a:off x="0" y="0"/>
+                      <a:ext cx="5759775" cy="4508500"/>
+                    </a:xfrm>
+                    <a:prstGeom prst="rect"/>
+                    <a:ln/>
+                  </pic:spPr>
+                </pic:pic>
+              </a:graphicData>
+            </a:graphic>
+          </wp:inline>
+        </w:drawing>
       </w:r>
       <w:r>
         <w:rPr>
@@ -9486,6 +9455,11 @@
           <w:rtl w:val="0"/>
         </w:rPr>
         <w:t xml:space="preserve">Realisasi Use Case </w:t>
+      </w:r>
+      <w:r>
+        <w:rPr>
+          <w:rtl w:val="0"/>
+        </w:rPr>
       </w:r>
     </w:p>
     <w:p>
@@ -9901,6 +9875,20 @@
           <w:rtl w:val="0"/>
         </w:rPr>
         <w:t xml:space="preserve">Buatlah diagram sequence untuk setiap skenario use case. Skenario melibatkan kelas-kelas yang sudah diidentifikasi.</w:t>
+      </w:r>
+    </w:p>
+    <w:p>
+      <w:pPr>
+        <w:rPr>
+          <w:i w:val="1"/>
+          <w:sz w:val="24"/>
+          <w:szCs w:val="24"/>
+        </w:rPr>
+      </w:pPr>
+      <w:r>
+        <w:rPr>
+          <w:rtl w:val="0"/>
+        </w:rPr>
       </w:r>
     </w:p>
     <w:p>
@@ -14934,7 +14922,7 @@
 
 <file path=customXML/item1.xml><?xml version="1.0" encoding="utf-8"?>
 <go:gDocsCustomXmlDataStorage xmlns:go="http://customooxmlschemas.google.com/" xmlns:r="http://schemas.openxmlformats.org/officeDocument/2006/relationships">
-  <go:docsCustomData xmlns:go="http://customooxmlschemas.google.com/" roundtripDataSignature="AMtx7mioBiD9zh206MoClMeRPk7lr3yW1A==">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</go:docsCustomData>
+  <go:docsCustomData xmlns:go="http://customooxmlschemas.google.com/" roundtripDataSignature="AMtx7mioBiD9zh206MoClMeRPk7lr3yW1A==">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</go:docsCustomData>
 </go:gDocsCustomXmlDataStorage>
 </file>
 
